--- a/Project_Overview/Project 1 Summary.docx
+++ b/Project_Overview/Project 1 Summary.docx
@@ -4,664 +4,709 @@
   <w:body>
     <w:p>
       <w:pPr>
-        <w:rPr>
-          <w:sz w:val="22"/>
-          <w:szCs w:val="22"/>
-        </w:rPr>
-      </w:pPr>
-      <w:r>
-        <w:rPr>
-          <w:sz w:val="22"/>
-          <w:szCs w:val="22"/>
-        </w:rPr>
-        <w:t>Project 1 Summary – Team 2</w:t>
+        <w:spacing w:before="0" w:after="240" w:line="240" w:lineRule="auto"/>
+        <w:rPr>
+          <w:rFonts w:ascii="Arial" w:eastAsia="Times New Roman" w:hAnsi="Arial" w:cs="Arial"/>
+          <w:color w:val="FFFFFF"/>
+          <w:sz w:val="23"/>
+          <w:szCs w:val="23"/>
+        </w:rPr>
+      </w:pPr>
+      <w:r>
+        <w:rPr>
+          <w:rFonts w:ascii="Arial" w:eastAsia="Times New Roman" w:hAnsi="Arial" w:cs="Arial"/>
+          <w:color w:val="FFFFFF"/>
+          <w:sz w:val="23"/>
+          <w:szCs w:val="23"/>
+        </w:rPr>
+        <w:t>3</w:t>
       </w:r>
     </w:p>
     <w:p>
       <w:pPr>
-        <w:rPr>
-          <w:i/>
-          <w:iCs/>
-          <w:sz w:val="22"/>
-          <w:szCs w:val="22"/>
-        </w:rPr>
-      </w:pPr>
-      <w:r>
-        <w:rPr>
-          <w:i/>
-          <w:iCs/>
-          <w:sz w:val="22"/>
-          <w:szCs w:val="22"/>
-        </w:rPr>
-        <w:t>*Instructions:</w:t>
-      </w:r>
-      <w:r>
-        <w:rPr>
-          <w:i/>
-          <w:iCs/>
-          <w:sz w:val="22"/>
-          <w:szCs w:val="22"/>
-        </w:rPr>
-        <w:t xml:space="preserve"> </w:t>
-      </w:r>
-      <w:r>
-        <w:rPr>
-          <w:i/>
-          <w:iCs/>
-          <w:sz w:val="22"/>
-          <w:szCs w:val="22"/>
-        </w:rPr>
-        <w:t>Create a write-up summarizing your major findings. This should include a heading for each “question” that you asked your data as well as a short description of your findings and any relevant plots.</w:t>
-      </w:r>
-      <w:r>
-        <w:rPr>
-          <w:i/>
-          <w:iCs/>
-          <w:sz w:val="22"/>
-          <w:szCs w:val="22"/>
-        </w:rPr>
-        <w:cr/>
+        <w:spacing w:before="0" w:after="0" w:line="240" w:lineRule="auto"/>
+        <w:rPr>
+          <w:rFonts w:eastAsia="Times New Roman" w:cs="Courier New"/>
+          <w:color w:val="1D1C1D"/>
+          <w:sz w:val="22"/>
+          <w:szCs w:val="22"/>
+        </w:rPr>
+      </w:pPr>
+      <w:r>
+        <w:rPr>
+          <w:rFonts w:eastAsia="Times New Roman" w:cs="Arial"/>
+          <w:color w:val="1D1C1D"/>
+          <w:sz w:val="22"/>
+          <w:szCs w:val="22"/>
+        </w:rPr>
+        <w:t>Project 1 Summary – Team 2</w:t>
+      </w:r>
+      <w:r>
+        <w:rPr>
+          <w:rFonts w:eastAsia="Times New Roman" w:cs="Arial"/>
+          <w:color w:val="1D1C1D"/>
+          <w:sz w:val="22"/>
+          <w:szCs w:val="22"/>
+        </w:rPr>
+        <w:br/>
       </w:r>
     </w:p>
     <w:p>
       <w:pPr>
-        <w:pStyle w:val="ListParagraph"/>
-        <w:numPr>
-          <w:ilvl w:val="0"/>
-          <w:numId w:val="2"/>
-        </w:numPr>
-        <w:rPr>
-          <w:rFonts w:cstheme="minorHAnsi"/>
-          <w:i/>
-          <w:iCs/>
-          <w:sz w:val="22"/>
-          <w:szCs w:val="22"/>
-        </w:rPr>
-      </w:pPr>
-      <w:r>
-        <w:rPr>
-          <w:rFonts w:cstheme="minorHAnsi"/>
-          <w:i/>
-          <w:iCs/>
+        <w:spacing w:before="0" w:after="0" w:line="240" w:lineRule="auto"/>
+        <w:rPr>
+          <w:rFonts w:eastAsia="Times New Roman" w:cs="Courier New"/>
+          <w:color w:val="1D1C1D"/>
+          <w:sz w:val="22"/>
+          <w:szCs w:val="22"/>
+        </w:rPr>
+      </w:pPr>
+      <w:r>
+        <w:rPr>
+          <w:rFonts w:eastAsia="Times New Roman" w:cs="Courier New"/>
+          <w:color w:val="1D1C1D"/>
+          <w:sz w:val="22"/>
+          <w:szCs w:val="22"/>
+        </w:rPr>
+        <w:t>•</w:t>
+      </w:r>
+      <w:r>
+        <w:rPr>
+          <w:rFonts w:eastAsia="Times New Roman" w:cs="Arial"/>
+          <w:color w:val="1D1C1D"/>
           <w:sz w:val="22"/>
           <w:szCs w:val="22"/>
         </w:rPr>
         <w:t>Introduction</w:t>
+      </w:r>
+      <w:r>
+        <w:rPr>
+          <w:rFonts w:eastAsia="Times New Roman" w:cs="Arial"/>
+          <w:color w:val="1D1C1D"/>
+          <w:sz w:val="22"/>
+          <w:szCs w:val="22"/>
+        </w:rPr>
+        <w:br/>
+        <w:t xml:space="preserve">Team 2 consisted of Brooke Robertson, Blake Stephenson, </w:t>
+      </w:r>
+      <w:proofErr w:type="spellStart"/>
+      <w:r>
+        <w:rPr>
+          <w:rFonts w:eastAsia="Times New Roman" w:cs="Arial"/>
+          <w:color w:val="1D1C1D"/>
+          <w:sz w:val="22"/>
+          <w:szCs w:val="22"/>
+        </w:rPr>
+        <w:t>Nayoung</w:t>
+      </w:r>
+      <w:proofErr w:type="spellEnd"/>
+      <w:r>
+        <w:rPr>
+          <w:rFonts w:eastAsia="Times New Roman" w:cs="Arial"/>
+          <w:color w:val="1D1C1D"/>
+          <w:sz w:val="22"/>
+          <w:szCs w:val="22"/>
+        </w:rPr>
+        <w:t xml:space="preserve"> Kim, and </w:t>
+      </w:r>
+      <w:r>
+        <w:rPr>
+          <w:rFonts w:eastAsia="Times New Roman" w:cs="Arial"/>
+          <w:color w:val="1D1C1D"/>
+          <w:sz w:val="22"/>
+          <w:szCs w:val="22"/>
+        </w:rPr>
+        <w:br/>
+        <w:t xml:space="preserve">Ilse Styles.  We initially considered several possible topics, but after discussion, </w:t>
+      </w:r>
+      <w:r>
+        <w:rPr>
+          <w:rFonts w:eastAsia="Times New Roman" w:cs="Arial"/>
+          <w:color w:val="1D1C1D"/>
+          <w:sz w:val="22"/>
+          <w:szCs w:val="22"/>
+        </w:rPr>
+        <w:br/>
+        <w:t xml:space="preserve">agreed on the topic of asteroids, and the source API as NASA, which Brooke </w:t>
+      </w:r>
+      <w:r>
+        <w:rPr>
+          <w:rFonts w:eastAsia="Times New Roman" w:cs="Arial"/>
+          <w:color w:val="1D1C1D"/>
+          <w:sz w:val="22"/>
+          <w:szCs w:val="22"/>
+        </w:rPr>
+        <w:br/>
+        <w:t xml:space="preserve">proposed, and then narrowed down our questions to: “What is the frequency of </w:t>
+      </w:r>
+      <w:r>
+        <w:rPr>
+          <w:rFonts w:eastAsia="Times New Roman" w:cs="Arial"/>
+          <w:color w:val="1D1C1D"/>
+          <w:sz w:val="22"/>
+          <w:szCs w:val="22"/>
+        </w:rPr>
+        <w:br/>
+        <w:t xml:space="preserve">close encounters between asteroids and Earth?” and “What factors contribute to </w:t>
+      </w:r>
+      <w:r>
+        <w:rPr>
+          <w:rFonts w:eastAsia="Times New Roman" w:cs="Arial"/>
+          <w:color w:val="1D1C1D"/>
+          <w:sz w:val="22"/>
+          <w:szCs w:val="22"/>
+        </w:rPr>
+        <w:br/>
+        <w:t xml:space="preserve">the potential danger of an asteroid?”  We were motivated to learn more about </w:t>
+      </w:r>
+      <w:r>
+        <w:rPr>
+          <w:rFonts w:eastAsia="Times New Roman" w:cs="Arial"/>
+          <w:color w:val="1D1C1D"/>
+          <w:sz w:val="22"/>
+          <w:szCs w:val="22"/>
+        </w:rPr>
+        <w:br/>
+        <w:t xml:space="preserve">this topic out of general interest as there have been many movies with asteroids </w:t>
+      </w:r>
+      <w:r>
+        <w:rPr>
+          <w:rFonts w:eastAsia="Times New Roman" w:cs="Arial"/>
+          <w:color w:val="1D1C1D"/>
+          <w:sz w:val="22"/>
+          <w:szCs w:val="22"/>
+        </w:rPr>
+        <w:br/>
+        <w:t xml:space="preserve">heading toward earth and panic ensuing among the population.  Also, there was </w:t>
+      </w:r>
+      <w:r>
+        <w:rPr>
+          <w:rFonts w:eastAsia="Times New Roman" w:cs="Arial"/>
+          <w:color w:val="1D1C1D"/>
+          <w:sz w:val="22"/>
+          <w:szCs w:val="22"/>
+        </w:rPr>
+        <w:br/>
+        <w:t xml:space="preserve">personal interest.  For example, </w:t>
+      </w:r>
+      <w:proofErr w:type="spellStart"/>
+      <w:r>
+        <w:rPr>
+          <w:rFonts w:eastAsia="Times New Roman" w:cs="Arial"/>
+          <w:color w:val="1D1C1D"/>
+          <w:sz w:val="22"/>
+          <w:szCs w:val="22"/>
+        </w:rPr>
+        <w:t>Nayoung</w:t>
+      </w:r>
+      <w:proofErr w:type="spellEnd"/>
+      <w:r>
+        <w:rPr>
+          <w:rFonts w:eastAsia="Times New Roman" w:cs="Arial"/>
+          <w:color w:val="1D1C1D"/>
+          <w:sz w:val="22"/>
+          <w:szCs w:val="22"/>
+        </w:rPr>
+        <w:t xml:space="preserve"> lived in Arizona previously and skied in</w:t>
+      </w:r>
+      <w:r>
+        <w:rPr>
+          <w:rFonts w:eastAsia="Times New Roman" w:cs="Arial"/>
+          <w:color w:val="1D1C1D"/>
+          <w:sz w:val="22"/>
+          <w:szCs w:val="22"/>
+        </w:rPr>
+        <w:br/>
+        <w:t>the location of a crater.</w:t>
+      </w:r>
+      <w:r>
+        <w:rPr>
+          <w:rFonts w:eastAsia="Times New Roman" w:cs="Arial"/>
+          <w:color w:val="1D1C1D"/>
+          <w:sz w:val="22"/>
+          <w:szCs w:val="22"/>
+        </w:rPr>
+        <w:br/>
       </w:r>
     </w:p>
     <w:p>
       <w:pPr>
-        <w:pStyle w:val="ListParagraph"/>
-        <w:ind w:left="360"/>
-        <w:rPr>
-          <w:rFonts w:cstheme="minorHAnsi"/>
-          <w:sz w:val="22"/>
-          <w:szCs w:val="22"/>
-        </w:rPr>
-      </w:pPr>
-      <w:r>
-        <w:rPr>
-          <w:rFonts w:cstheme="minorHAnsi"/>
-          <w:sz w:val="22"/>
-          <w:szCs w:val="22"/>
-        </w:rPr>
-        <w:t xml:space="preserve">Team 2 consisted of </w:t>
-      </w:r>
-      <w:r>
-        <w:rPr>
-          <w:rFonts w:cstheme="minorHAnsi"/>
-          <w:sz w:val="22"/>
-          <w:szCs w:val="22"/>
-        </w:rPr>
-        <w:t xml:space="preserve">Brooke Robertson, Blake Stephenson, Nayoung Kim, </w:t>
-      </w:r>
-      <w:r>
-        <w:rPr>
-          <w:rFonts w:cstheme="minorHAnsi"/>
-          <w:sz w:val="22"/>
-          <w:szCs w:val="22"/>
-        </w:rPr>
-        <w:t xml:space="preserve">and </w:t>
-      </w:r>
-      <w:r>
-        <w:rPr>
-          <w:rFonts w:cstheme="minorHAnsi"/>
-          <w:sz w:val="22"/>
-          <w:szCs w:val="22"/>
-        </w:rPr>
-        <w:t>Ilse Styles</w:t>
-      </w:r>
-      <w:r>
-        <w:rPr>
-          <w:rFonts w:cstheme="minorHAnsi"/>
-          <w:sz w:val="22"/>
-          <w:szCs w:val="22"/>
-        </w:rPr>
-        <w:t xml:space="preserve">.  We initially considered several possible topics, but after discussion, agreed on </w:t>
-      </w:r>
-      <w:r>
-        <w:rPr>
-          <w:rFonts w:cstheme="minorHAnsi"/>
-          <w:sz w:val="22"/>
-          <w:szCs w:val="22"/>
-        </w:rPr>
-        <w:t xml:space="preserve">the topic of </w:t>
-      </w:r>
-      <w:r>
-        <w:rPr>
-          <w:rFonts w:cstheme="minorHAnsi"/>
-          <w:sz w:val="22"/>
-          <w:szCs w:val="22"/>
-        </w:rPr>
-        <w:t xml:space="preserve">asteroids, </w:t>
-      </w:r>
-      <w:r>
-        <w:rPr>
-          <w:rFonts w:cstheme="minorHAnsi"/>
-          <w:sz w:val="22"/>
-          <w:szCs w:val="22"/>
-        </w:rPr>
-        <w:t>and the source API as NASA</w:t>
-      </w:r>
-      <w:r>
-        <w:rPr>
-          <w:rFonts w:cstheme="minorHAnsi"/>
-          <w:sz w:val="22"/>
-          <w:szCs w:val="22"/>
-        </w:rPr>
-        <w:t xml:space="preserve">, </w:t>
-      </w:r>
-      <w:r>
-        <w:rPr>
-          <w:rFonts w:cstheme="minorHAnsi"/>
-          <w:sz w:val="22"/>
-          <w:szCs w:val="22"/>
-        </w:rPr>
-        <w:t>which Brooke proposed, and then narrowed down our questions to: “</w:t>
-      </w:r>
-      <w:r>
-        <w:rPr>
-          <w:rFonts w:cstheme="minorHAnsi"/>
-          <w:sz w:val="22"/>
-          <w:szCs w:val="22"/>
-        </w:rPr>
-        <w:t>What is the frequency of close encounters between asteroids and Earth?</w:t>
-      </w:r>
-      <w:r>
-        <w:rPr>
-          <w:rFonts w:cstheme="minorHAnsi"/>
-          <w:sz w:val="22"/>
-          <w:szCs w:val="22"/>
-        </w:rPr>
-        <w:t>” and “</w:t>
-      </w:r>
-      <w:r>
-        <w:rPr>
-          <w:rFonts w:cstheme="minorHAnsi"/>
-          <w:sz w:val="22"/>
-          <w:szCs w:val="22"/>
-        </w:rPr>
-        <w:t>What factors contribute to the potential danger of an asteroid?</w:t>
-      </w:r>
-      <w:r>
-        <w:rPr>
-          <w:rFonts w:cstheme="minorHAnsi"/>
-          <w:sz w:val="22"/>
-          <w:szCs w:val="22"/>
-        </w:rPr>
-        <w:t>”  We were motivated to learn more about this topic out of general interest as there have been many movies with asteroids heading toward earth and panic ensuing among the population.  Also, there was personal interest.  For example, Nayyoung lived in Arizona before and skied in the location of a crater [insert details here].</w:t>
+        <w:spacing w:before="0" w:after="0" w:line="240" w:lineRule="auto"/>
+        <w:rPr>
+          <w:rFonts w:eastAsia="Times New Roman" w:cs="Courier New"/>
+          <w:color w:val="1D1C1D"/>
+          <w:sz w:val="22"/>
+          <w:szCs w:val="22"/>
+        </w:rPr>
+      </w:pPr>
+      <w:r>
+        <w:rPr>
+          <w:rFonts w:eastAsia="Times New Roman" w:cs="Courier New"/>
+          <w:color w:val="1D1C1D"/>
+          <w:sz w:val="22"/>
+          <w:szCs w:val="22"/>
+        </w:rPr>
+        <w:t>•</w:t>
+      </w:r>
+      <w:r>
+        <w:rPr>
+          <w:rFonts w:eastAsia="Times New Roman" w:cs="Arial"/>
+          <w:color w:val="1D1C1D"/>
+          <w:sz w:val="22"/>
+          <w:szCs w:val="22"/>
+        </w:rPr>
+        <w:t>Process Summary</w:t>
+      </w:r>
+      <w:r>
+        <w:rPr>
+          <w:rFonts w:eastAsia="Times New Roman" w:cs="Arial"/>
+          <w:color w:val="1D1C1D"/>
+          <w:sz w:val="22"/>
+          <w:szCs w:val="22"/>
+        </w:rPr>
+        <w:br/>
+        <w:t xml:space="preserve">We worked through the data finding, </w:t>
+      </w:r>
+      <w:proofErr w:type="gramStart"/>
+      <w:r>
+        <w:rPr>
+          <w:rFonts w:eastAsia="Times New Roman" w:cs="Arial"/>
+          <w:color w:val="1D1C1D"/>
+          <w:sz w:val="22"/>
+          <w:szCs w:val="22"/>
+        </w:rPr>
+        <w:t>cleaning</w:t>
+      </w:r>
+      <w:proofErr w:type="gramEnd"/>
+      <w:r>
+        <w:rPr>
+          <w:rFonts w:eastAsia="Times New Roman" w:cs="Arial"/>
+          <w:color w:val="1D1C1D"/>
+          <w:sz w:val="22"/>
+          <w:szCs w:val="22"/>
+        </w:rPr>
+        <w:t xml:space="preserve"> </w:t>
+      </w:r>
+      <w:r>
+        <w:rPr>
+          <w:rFonts w:eastAsia="Times New Roman" w:cs="Arial"/>
+          <w:color w:val="1D1C1D"/>
+          <w:sz w:val="22"/>
+          <w:szCs w:val="22"/>
+        </w:rPr>
+        <w:t xml:space="preserve">and analysis process together.  </w:t>
+      </w:r>
+      <w:r>
+        <w:rPr>
+          <w:rFonts w:eastAsia="Times New Roman" w:cs="Arial"/>
+          <w:color w:val="1D1C1D"/>
+          <w:sz w:val="22"/>
+          <w:szCs w:val="22"/>
+        </w:rPr>
+        <w:br/>
+        <w:t xml:space="preserve">The first steps involved reading in the data from a NASA API, creating a </w:t>
+      </w:r>
+      <w:r>
+        <w:rPr>
+          <w:rFonts w:eastAsia="Times New Roman" w:cs="Arial"/>
+          <w:color w:val="1D1C1D"/>
+          <w:sz w:val="22"/>
+          <w:szCs w:val="22"/>
+        </w:rPr>
+        <w:br/>
+      </w:r>
+      <w:proofErr w:type="spellStart"/>
+      <w:r>
+        <w:rPr>
+          <w:rFonts w:eastAsia="Times New Roman" w:cs="Arial"/>
+          <w:color w:val="1D1C1D"/>
+          <w:sz w:val="22"/>
+          <w:szCs w:val="22"/>
+        </w:rPr>
+        <w:t>DataFrame</w:t>
+      </w:r>
+      <w:proofErr w:type="spellEnd"/>
+      <w:r>
+        <w:rPr>
+          <w:rFonts w:eastAsia="Times New Roman" w:cs="Arial"/>
+          <w:color w:val="1D1C1D"/>
+          <w:sz w:val="22"/>
+          <w:szCs w:val="22"/>
+        </w:rPr>
+        <w:t xml:space="preserve"> from this information, and then creating a CSV from the </w:t>
+      </w:r>
+      <w:proofErr w:type="spellStart"/>
+      <w:r>
+        <w:rPr>
+          <w:rFonts w:eastAsia="Times New Roman" w:cs="Arial"/>
+          <w:color w:val="1D1C1D"/>
+          <w:sz w:val="22"/>
+          <w:szCs w:val="22"/>
+        </w:rPr>
+        <w:t>DataFrame</w:t>
+      </w:r>
+      <w:proofErr w:type="spellEnd"/>
+      <w:r>
+        <w:rPr>
+          <w:rFonts w:eastAsia="Times New Roman" w:cs="Arial"/>
+          <w:color w:val="1D1C1D"/>
+          <w:sz w:val="22"/>
+          <w:szCs w:val="22"/>
+        </w:rPr>
+        <w:t xml:space="preserve">.  </w:t>
+      </w:r>
+      <w:r>
+        <w:rPr>
+          <w:rFonts w:eastAsia="Times New Roman" w:cs="Arial"/>
+          <w:color w:val="1D1C1D"/>
+          <w:sz w:val="22"/>
+          <w:szCs w:val="22"/>
+        </w:rPr>
+        <w:br/>
+        <w:t xml:space="preserve">Data cleaning included checking for null values (there were none, so we did not </w:t>
+      </w:r>
+      <w:r>
+        <w:rPr>
+          <w:rFonts w:eastAsia="Times New Roman" w:cs="Arial"/>
+          <w:color w:val="1D1C1D"/>
+          <w:sz w:val="22"/>
+          <w:szCs w:val="22"/>
+        </w:rPr>
+        <w:br/>
+        <w:t xml:space="preserve">have to exclude them); and changing the data type of Distance variable from </w:t>
+      </w:r>
+      <w:r>
+        <w:rPr>
+          <w:rFonts w:eastAsia="Times New Roman" w:cs="Arial"/>
+          <w:color w:val="1D1C1D"/>
+          <w:sz w:val="22"/>
+          <w:szCs w:val="22"/>
+        </w:rPr>
+        <w:br/>
+        <w:t>string to float to be able to use it for graphs and charts.</w:t>
+      </w:r>
+      <w:r>
+        <w:rPr>
+          <w:rFonts w:eastAsia="Times New Roman" w:cs="Arial"/>
+          <w:color w:val="1D1C1D"/>
+          <w:sz w:val="22"/>
+          <w:szCs w:val="22"/>
+        </w:rPr>
+        <w:br/>
       </w:r>
     </w:p>
     <w:p>
       <w:pPr>
-        <w:pStyle w:val="ListParagraph"/>
-        <w:ind w:left="360"/>
-        <w:rPr>
-          <w:rFonts w:cstheme="minorHAnsi"/>
-          <w:sz w:val="22"/>
-          <w:szCs w:val="22"/>
-        </w:rPr>
-      </w:pPr>
+        <w:spacing w:before="0" w:after="0" w:line="240" w:lineRule="auto"/>
+        <w:rPr>
+          <w:rFonts w:eastAsia="Times New Roman" w:cs="Courier New"/>
+          <w:color w:val="1D1C1D"/>
+          <w:sz w:val="22"/>
+          <w:szCs w:val="22"/>
+        </w:rPr>
+      </w:pPr>
+      <w:r>
+        <w:rPr>
+          <w:rFonts w:eastAsia="Times New Roman" w:cs="Courier New"/>
+          <w:color w:val="1D1C1D"/>
+          <w:sz w:val="22"/>
+          <w:szCs w:val="22"/>
+        </w:rPr>
+        <w:t>•</w:t>
+      </w:r>
+      <w:r>
+        <w:rPr>
+          <w:rFonts w:eastAsia="Times New Roman" w:cs="Arial"/>
+          <w:color w:val="1D1C1D"/>
+          <w:sz w:val="22"/>
+          <w:szCs w:val="22"/>
+        </w:rPr>
+        <w:t xml:space="preserve">After data cleaning, we began the analysis, which included writing codes to </w:t>
+      </w:r>
+      <w:r>
+        <w:rPr>
+          <w:rFonts w:eastAsia="Times New Roman" w:cs="Arial"/>
+          <w:color w:val="1D1C1D"/>
+          <w:sz w:val="22"/>
+          <w:szCs w:val="22"/>
+        </w:rPr>
+        <w:br/>
+        <w:t xml:space="preserve">create a summary stats table, creating a correlation table and correlation plots </w:t>
+      </w:r>
+      <w:r>
+        <w:rPr>
+          <w:rFonts w:eastAsia="Times New Roman" w:cs="Arial"/>
+          <w:color w:val="1D1C1D"/>
+          <w:sz w:val="22"/>
+          <w:szCs w:val="22"/>
+        </w:rPr>
+        <w:br/>
+        <w:t xml:space="preserve">among the 3 predictors in our model (velocity, diameter, distance), and running </w:t>
+      </w:r>
+      <w:r>
+        <w:rPr>
+          <w:rFonts w:eastAsia="Times New Roman" w:cs="Arial"/>
+          <w:color w:val="1D1C1D"/>
+          <w:sz w:val="22"/>
+          <w:szCs w:val="22"/>
+        </w:rPr>
+        <w:br/>
+        <w:t xml:space="preserve">a binomial logistic regression model for our data since the dependent variable </w:t>
+      </w:r>
+      <w:r>
+        <w:rPr>
+          <w:rFonts w:eastAsia="Times New Roman" w:cs="Arial"/>
+          <w:color w:val="1D1C1D"/>
+          <w:sz w:val="22"/>
+          <w:szCs w:val="22"/>
+        </w:rPr>
+        <w:br/>
+        <w:t>(potentially hazardous) is T/F.  (</w:t>
+      </w:r>
+      <w:proofErr w:type="spellStart"/>
+      <w:r>
+        <w:rPr>
+          <w:rFonts w:eastAsia="Times New Roman" w:cs="Arial"/>
+          <w:color w:val="1D1C1D"/>
+          <w:sz w:val="22"/>
+          <w:szCs w:val="22"/>
+        </w:rPr>
+        <w:t>Nayoung</w:t>
+      </w:r>
+      <w:proofErr w:type="spellEnd"/>
+      <w:r>
+        <w:rPr>
+          <w:rFonts w:eastAsia="Times New Roman" w:cs="Arial"/>
+          <w:color w:val="1D1C1D"/>
+          <w:sz w:val="22"/>
+          <w:szCs w:val="22"/>
+        </w:rPr>
+        <w:t xml:space="preserve"> and her amazing modeling skills were </w:t>
+      </w:r>
+      <w:r>
+        <w:rPr>
+          <w:rFonts w:eastAsia="Times New Roman" w:cs="Arial"/>
+          <w:color w:val="1D1C1D"/>
+          <w:sz w:val="22"/>
+          <w:szCs w:val="22"/>
+        </w:rPr>
+        <w:br/>
+        <w:t xml:space="preserve">responsible for the logistic regression model).  We then created plots to show </w:t>
+      </w:r>
+      <w:r>
+        <w:rPr>
+          <w:rFonts w:eastAsia="Times New Roman" w:cs="Arial"/>
+          <w:color w:val="1D1C1D"/>
+          <w:sz w:val="22"/>
+          <w:szCs w:val="22"/>
+        </w:rPr>
+        <w:br/>
+        <w:t xml:space="preserve">the relationship between predictors and potentially hazardous asteroids, and </w:t>
+      </w:r>
+      <w:r>
+        <w:rPr>
+          <w:rFonts w:eastAsia="Times New Roman" w:cs="Arial"/>
+          <w:color w:val="1D1C1D"/>
+          <w:sz w:val="22"/>
+          <w:szCs w:val="22"/>
+        </w:rPr>
+        <w:br/>
+        <w:t xml:space="preserve">frequency of close encounters over time for both hazardous and nonhazardous </w:t>
+      </w:r>
+      <w:r>
+        <w:rPr>
+          <w:rFonts w:eastAsia="Times New Roman" w:cs="Arial"/>
+          <w:color w:val="1D1C1D"/>
+          <w:sz w:val="22"/>
+          <w:szCs w:val="22"/>
+        </w:rPr>
+        <w:br/>
+        <w:t xml:space="preserve">asteroids.  </w:t>
+      </w:r>
+      <w:r>
+        <w:rPr>
+          <w:rFonts w:eastAsia="Times New Roman" w:cs="Arial"/>
+          <w:color w:val="1D1C1D"/>
+          <w:sz w:val="22"/>
+          <w:szCs w:val="22"/>
+        </w:rPr>
+        <w:br/>
+      </w:r>
     </w:p>
     <w:p>
       <w:pPr>
-        <w:pStyle w:val="ListParagraph"/>
-        <w:numPr>
-          <w:ilvl w:val="0"/>
-          <w:numId w:val="2"/>
-        </w:numPr>
-        <w:rPr>
-          <w:rFonts w:cstheme="minorHAnsi"/>
-          <w:i/>
-          <w:iCs/>
-          <w:sz w:val="22"/>
-          <w:szCs w:val="22"/>
-        </w:rPr>
-      </w:pPr>
-      <w:r>
-        <w:rPr>
-          <w:rFonts w:cstheme="minorHAnsi"/>
-          <w:i/>
-          <w:iCs/>
-          <w:sz w:val="22"/>
-          <w:szCs w:val="22"/>
-        </w:rPr>
-        <w:t>Summary</w:t>
+        <w:spacing w:before="0" w:after="0" w:line="240" w:lineRule="auto"/>
+        <w:rPr>
+          <w:rFonts w:ascii="Arial" w:eastAsia="Times New Roman" w:hAnsi="Arial" w:cs="Arial"/>
+          <w:color w:val="1D1C1D"/>
+          <w:sz w:val="23"/>
+          <w:szCs w:val="23"/>
+        </w:rPr>
+      </w:pPr>
+      <w:r>
+        <w:rPr>
+          <w:rFonts w:eastAsia="Times New Roman" w:cs="Courier New"/>
+          <w:color w:val="1D1C1D"/>
+          <w:sz w:val="22"/>
+          <w:szCs w:val="22"/>
+        </w:rPr>
+        <w:t>•</w:t>
+      </w:r>
+      <w:r>
+        <w:rPr>
+          <w:rFonts w:eastAsia="Times New Roman" w:cs="Arial"/>
+          <w:color w:val="1D1C1D"/>
+          <w:sz w:val="22"/>
+          <w:szCs w:val="22"/>
+        </w:rPr>
+        <w:t>Question 1: What factors contribute to the potential danger of an asteroid?</w:t>
+      </w:r>
+      <w:r>
+        <w:rPr>
+          <w:rFonts w:eastAsia="Times New Roman" w:cs="Arial"/>
+          <w:color w:val="1D1C1D"/>
+          <w:sz w:val="22"/>
+          <w:szCs w:val="22"/>
+        </w:rPr>
+        <w:br/>
+        <w:t xml:space="preserve">Our Findings: </w:t>
+      </w:r>
+      <w:r>
+        <w:rPr>
+          <w:rFonts w:eastAsia="Times New Roman" w:cs="Arial"/>
+          <w:color w:val="1D1C1D"/>
+          <w:sz w:val="22"/>
+          <w:szCs w:val="22"/>
+        </w:rPr>
+        <w:br/>
+        <w:t xml:space="preserve">After the analysis described above, we found that the major factors that </w:t>
+      </w:r>
+      <w:r>
+        <w:rPr>
+          <w:rFonts w:eastAsia="Times New Roman" w:cs="Arial"/>
+          <w:color w:val="1D1C1D"/>
+          <w:sz w:val="22"/>
+          <w:szCs w:val="22"/>
+        </w:rPr>
+        <w:br/>
+        <w:t xml:space="preserve">contributed to an asteroids classification as hazardous were velocity, diameter </w:t>
+      </w:r>
+      <w:r>
+        <w:rPr>
+          <w:rFonts w:eastAsia="Times New Roman" w:cs="Arial"/>
+          <w:color w:val="1D1C1D"/>
+          <w:sz w:val="22"/>
+          <w:szCs w:val="22"/>
+        </w:rPr>
+        <w:br/>
+        <w:t xml:space="preserve">and miss distance from the Earth.  Details are shown in the box plot graph </w:t>
+      </w:r>
+      <w:r>
+        <w:rPr>
+          <w:rFonts w:eastAsia="Times New Roman" w:cs="Arial"/>
+          <w:color w:val="1D1C1D"/>
+          <w:sz w:val="22"/>
+          <w:szCs w:val="22"/>
+        </w:rPr>
+        <w:br/>
+        <w:t xml:space="preserve">below. Some asteroids can be very large, for example one named “2008 OS7” </w:t>
+      </w:r>
+      <w:r>
+        <w:rPr>
+          <w:rFonts w:eastAsia="Times New Roman" w:cs="Arial"/>
+          <w:color w:val="1D1C1D"/>
+          <w:sz w:val="22"/>
+          <w:szCs w:val="22"/>
+        </w:rPr>
+        <w:br/>
+        <w:t xml:space="preserve">which is the size of a football stadium and made its closest pass ever past Earth </w:t>
+      </w:r>
+      <w:r>
+        <w:rPr>
+          <w:rFonts w:eastAsia="Times New Roman" w:cs="Arial"/>
+          <w:color w:val="1D1C1D"/>
+          <w:sz w:val="22"/>
+          <w:szCs w:val="22"/>
+        </w:rPr>
+        <w:br/>
+        <w:t xml:space="preserve">on Friday Feb. 2, 2024.  It may be stating the obvious to say that a larger </w:t>
+      </w:r>
+      <w:r>
+        <w:rPr>
+          <w:rFonts w:eastAsia="Times New Roman" w:cs="Arial"/>
+          <w:color w:val="1D1C1D"/>
+          <w:sz w:val="22"/>
+          <w:szCs w:val="22"/>
+        </w:rPr>
+        <w:br/>
+        <w:t xml:space="preserve">asteroid at a higher velocity that </w:t>
+      </w:r>
+      <w:proofErr w:type="gramStart"/>
+      <w:r>
+        <w:rPr>
+          <w:rFonts w:eastAsia="Times New Roman" w:cs="Arial"/>
+          <w:color w:val="1D1C1D"/>
+          <w:sz w:val="22"/>
+          <w:szCs w:val="22"/>
+        </w:rPr>
+        <w:t>actually hits</w:t>
+      </w:r>
+      <w:proofErr w:type="gramEnd"/>
+      <w:r>
+        <w:rPr>
+          <w:rFonts w:eastAsia="Times New Roman" w:cs="Arial"/>
+          <w:color w:val="1D1C1D"/>
+          <w:sz w:val="22"/>
+          <w:szCs w:val="22"/>
+        </w:rPr>
+        <w:t xml:space="preserve"> the earth will do more damage, </w:t>
+      </w:r>
+      <w:r>
+        <w:rPr>
+          <w:rFonts w:eastAsia="Times New Roman" w:cs="Arial"/>
+          <w:color w:val="1D1C1D"/>
+          <w:sz w:val="22"/>
+          <w:szCs w:val="22"/>
+        </w:rPr>
+        <w:br/>
+        <w:t xml:space="preserve">although of course there are other variables not accounted for in our analysis, </w:t>
+      </w:r>
+      <w:r>
+        <w:rPr>
+          <w:rFonts w:eastAsia="Times New Roman" w:cs="Arial"/>
+          <w:color w:val="1D1C1D"/>
+          <w:sz w:val="22"/>
+          <w:szCs w:val="22"/>
+        </w:rPr>
+        <w:br/>
+        <w:t>such as the location and population density of the area of impact</w:t>
+      </w:r>
+      <w:r>
+        <w:rPr>
+          <w:rFonts w:ascii="Arial" w:eastAsia="Times New Roman" w:hAnsi="Arial" w:cs="Arial"/>
+          <w:color w:val="1D1C1D"/>
+        </w:rPr>
+        <w:t>.</w:t>
       </w:r>
     </w:p>
     <w:p>
       <w:pPr>
-        <w:pStyle w:val="ListParagraph"/>
-        <w:ind w:left="360"/>
-        <w:rPr>
-          <w:rFonts w:cstheme="minorHAnsi"/>
-          <w:sz w:val="22"/>
-          <w:szCs w:val="22"/>
-        </w:rPr>
-      </w:pPr>
-      <w:r>
-        <w:rPr>
-          <w:rFonts w:cstheme="minorHAnsi"/>
-          <w:sz w:val="22"/>
-          <w:szCs w:val="22"/>
-        </w:rPr>
-        <w:t xml:space="preserve">We worked through the data finding, cleaning and analysis process together.  The first steps involved reading in the data from a NASA API, creating a DataFrame from this information, and then creating a CSV from the DataFrame.  Data cleaning included checking for null values (there were none, so we did not have to exclude them); </w:t>
-      </w:r>
-      <w:r>
-        <w:rPr>
-          <w:rFonts w:cstheme="minorHAnsi"/>
-          <w:sz w:val="22"/>
-          <w:szCs w:val="22"/>
-        </w:rPr>
-        <w:t xml:space="preserve">and </w:t>
-      </w:r>
-      <w:r>
-        <w:rPr>
-          <w:rFonts w:cstheme="minorHAnsi"/>
-          <w:sz w:val="22"/>
-          <w:szCs w:val="22"/>
-        </w:rPr>
-        <w:t xml:space="preserve">changing </w:t>
-      </w:r>
-      <w:r>
-        <w:rPr>
-          <w:rFonts w:cstheme="minorHAnsi"/>
-          <w:sz w:val="22"/>
-          <w:szCs w:val="22"/>
-        </w:rPr>
-        <w:t>the data type of Distance variable from string to float to be able to use it for graphs an</w:t>
-      </w:r>
-      <w:r>
-        <w:rPr>
-          <w:rFonts w:cstheme="minorHAnsi"/>
-          <w:sz w:val="22"/>
-          <w:szCs w:val="22"/>
-        </w:rPr>
-        <w:t>d</w:t>
-      </w:r>
-      <w:r>
-        <w:rPr>
-          <w:rFonts w:cstheme="minorHAnsi"/>
-          <w:sz w:val="22"/>
-          <w:szCs w:val="22"/>
-        </w:rPr>
-        <w:t xml:space="preserve"> charts</w:t>
-      </w:r>
-      <w:r>
-        <w:rPr>
-          <w:rFonts w:cstheme="minorHAnsi"/>
-          <w:sz w:val="22"/>
-          <w:szCs w:val="22"/>
-        </w:rPr>
-        <w:t>.</w:t>
-      </w:r>
+        <w:spacing w:before="0" w:after="0" w:line="240" w:lineRule="auto"/>
+        <w:rPr>
+          <w:rFonts w:ascii="Times New Roman" w:eastAsia="Times New Roman" w:hAnsi="Times New Roman" w:cs="Times New Roman"/>
+          <w:sz w:val="24"/>
+          <w:szCs w:val="24"/>
+        </w:rPr>
+      </w:pPr>
     </w:p>
     <w:p>
       <w:pPr>
-        <w:pStyle w:val="ListParagraph"/>
-        <w:ind w:left="360"/>
-        <w:rPr>
-          <w:rFonts w:cstheme="minorHAnsi"/>
-          <w:sz w:val="22"/>
-          <w:szCs w:val="22"/>
-        </w:rPr>
-      </w:pPr>
-    </w:p>
-    <w:p>
-      <w:pPr>
-        <w:pStyle w:val="ListParagraph"/>
-        <w:numPr>
-          <w:ilvl w:val="0"/>
-          <w:numId w:val="2"/>
-        </w:numPr>
-        <w:rPr>
-          <w:rFonts w:cstheme="minorHAnsi"/>
-          <w:sz w:val="22"/>
-          <w:szCs w:val="22"/>
-        </w:rPr>
-      </w:pPr>
-      <w:r>
-        <w:rPr>
-          <w:rFonts w:cstheme="minorHAnsi"/>
-          <w:sz w:val="22"/>
-          <w:szCs w:val="22"/>
-        </w:rPr>
-        <w:t xml:space="preserve">After data cleaning, we began the analysis, which included writing </w:t>
-      </w:r>
-      <w:r>
-        <w:rPr>
-          <w:rFonts w:cstheme="minorHAnsi"/>
-          <w:sz w:val="22"/>
-          <w:szCs w:val="22"/>
-        </w:rPr>
-        <w:t xml:space="preserve">codes </w:t>
-      </w:r>
-      <w:r>
-        <w:rPr>
-          <w:rFonts w:cstheme="minorHAnsi"/>
-          <w:sz w:val="22"/>
-          <w:szCs w:val="22"/>
-        </w:rPr>
-        <w:t xml:space="preserve">to create a </w:t>
-      </w:r>
-      <w:r>
-        <w:rPr>
-          <w:rFonts w:cstheme="minorHAnsi"/>
-          <w:sz w:val="22"/>
-          <w:szCs w:val="22"/>
-        </w:rPr>
-        <w:t>summary stats</w:t>
-      </w:r>
-      <w:r>
-        <w:rPr>
-          <w:rFonts w:cstheme="minorHAnsi"/>
-          <w:sz w:val="22"/>
-          <w:szCs w:val="22"/>
-        </w:rPr>
-        <w:t xml:space="preserve"> table, </w:t>
-      </w:r>
-      <w:r>
-        <w:rPr>
-          <w:rFonts w:cstheme="minorHAnsi"/>
-          <w:sz w:val="22"/>
-          <w:szCs w:val="22"/>
-        </w:rPr>
-        <w:t>creat</w:t>
-      </w:r>
-      <w:r>
-        <w:rPr>
-          <w:rFonts w:cstheme="minorHAnsi"/>
-          <w:sz w:val="22"/>
-          <w:szCs w:val="22"/>
-        </w:rPr>
-        <w:t>ing a</w:t>
-      </w:r>
-      <w:r>
-        <w:rPr>
-          <w:rFonts w:cstheme="minorHAnsi"/>
-          <w:sz w:val="22"/>
-          <w:szCs w:val="22"/>
-        </w:rPr>
-        <w:t xml:space="preserve"> correlation table and correlation plots among the 3 predictors in our model (velocity, diameter, distance)</w:t>
-      </w:r>
-      <w:r>
-        <w:rPr>
-          <w:rFonts w:cstheme="minorHAnsi"/>
-          <w:sz w:val="22"/>
-          <w:szCs w:val="22"/>
-        </w:rPr>
-        <w:t xml:space="preserve">, and running </w:t>
-      </w:r>
-      <w:r>
-        <w:rPr>
-          <w:rFonts w:cstheme="minorHAnsi"/>
-          <w:sz w:val="22"/>
-          <w:szCs w:val="22"/>
-        </w:rPr>
-        <w:t>a binomial logistic regression model for our data since the dependent variable (potentially hazardous) is T/F</w:t>
-      </w:r>
-      <w:r>
-        <w:rPr>
-          <w:rFonts w:cstheme="minorHAnsi"/>
-          <w:sz w:val="22"/>
-          <w:szCs w:val="22"/>
-        </w:rPr>
-        <w:t>.  (Nayyoung and her amazing modeling skills were responsible for the logistic regression model)</w:t>
-      </w:r>
-      <w:r>
-        <w:rPr>
-          <w:rFonts w:cstheme="minorHAnsi"/>
-          <w:sz w:val="22"/>
-          <w:szCs w:val="22"/>
-        </w:rPr>
-        <w:t>.</w:t>
-      </w:r>
-      <w:r>
-        <w:rPr>
-          <w:rFonts w:cstheme="minorHAnsi"/>
-          <w:sz w:val="22"/>
-          <w:szCs w:val="22"/>
-        </w:rPr>
-        <w:t xml:space="preserve">  </w:t>
-      </w:r>
-      <w:r>
-        <w:rPr>
-          <w:rFonts w:cstheme="minorHAnsi"/>
-          <w:sz w:val="22"/>
-          <w:szCs w:val="22"/>
-        </w:rPr>
-        <w:t>We then c</w:t>
-      </w:r>
-      <w:r>
-        <w:rPr>
-          <w:rFonts w:cstheme="minorHAnsi"/>
-          <w:sz w:val="22"/>
-          <w:szCs w:val="22"/>
-        </w:rPr>
-        <w:t>reated plots to show the relationship between predictors and potentially hazardous asteroids,  and frequency of close encounters over time for both hazardous and nonhazardous asteroids</w:t>
-      </w:r>
-      <w:r>
-        <w:rPr>
-          <w:rFonts w:cstheme="minorHAnsi"/>
-          <w:sz w:val="22"/>
-          <w:szCs w:val="22"/>
-        </w:rPr>
-        <w:t xml:space="preserve">.  </w:t>
-      </w:r>
-    </w:p>
-    <w:p>
-      <w:pPr>
-        <w:numPr>
-          <w:ilvl w:val="0"/>
-          <w:numId w:val="1"/>
-        </w:numPr>
-        <w:spacing w:before="0" w:after="160" w:line="259" w:lineRule="auto"/>
         <w:rPr>
           <w:rFonts w:eastAsiaTheme="minorHAnsi" w:cstheme="minorHAnsi"/>
-          <w:i/>
-          <w:iCs/>
-          <w:sz w:val="22"/>
-          <w:szCs w:val="22"/>
-        </w:rPr>
-      </w:pPr>
-      <w:r>
-        <w:rPr>
-          <w:rFonts w:cstheme="minorHAnsi"/>
-          <w:i/>
-          <w:iCs/>
-          <w:sz w:val="22"/>
-          <w:szCs w:val="22"/>
-        </w:rPr>
-        <w:t>Question 1</w:t>
-      </w:r>
-      <w:r>
-        <w:rPr>
-          <w:rFonts w:eastAsiaTheme="minorHAnsi" w:cstheme="minorHAnsi"/>
-          <w:i/>
-          <w:iCs/>
-          <w:sz w:val="22"/>
-          <w:szCs w:val="22"/>
-        </w:rPr>
-        <w:t xml:space="preserve">: </w:t>
-      </w:r>
-      <w:r>
-        <w:rPr>
-          <w:rFonts w:eastAsiaTheme="minorHAnsi" w:cstheme="minorHAnsi"/>
-          <w:i/>
-          <w:iCs/>
-          <w:sz w:val="22"/>
-          <w:szCs w:val="22"/>
-        </w:rPr>
-        <w:t>What factors contribute to the potential danger of an asteroid?</w:t>
-      </w:r>
-    </w:p>
-    <w:p>
-      <w:pPr>
-        <w:spacing w:before="0" w:after="160" w:line="259" w:lineRule="auto"/>
-        <w:ind w:left="360"/>
-        <w:rPr>
-          <w:rFonts w:eastAsiaTheme="minorHAnsi" w:cstheme="minorHAnsi"/>
-          <w:sz w:val="22"/>
-          <w:szCs w:val="22"/>
-        </w:rPr>
-      </w:pPr>
-      <w:r>
-        <w:rPr>
-          <w:rFonts w:eastAsiaTheme="minorHAnsi" w:cstheme="minorHAnsi"/>
-          <w:sz w:val="22"/>
-          <w:szCs w:val="22"/>
-        </w:rPr>
-        <w:t>Our Findings:</w:t>
-      </w:r>
-      <w:r>
-        <w:rPr>
-          <w:rFonts w:eastAsiaTheme="minorHAnsi" w:cstheme="minorHAnsi"/>
-          <w:sz w:val="22"/>
-          <w:szCs w:val="22"/>
-        </w:rPr>
-        <w:t xml:space="preserve"> </w:t>
-      </w:r>
-    </w:p>
-    <w:p>
-      <w:pPr>
-        <w:spacing w:before="0" w:after="160" w:line="259" w:lineRule="auto"/>
-        <w:ind w:left="360"/>
-        <w:rPr>
-          <w:rFonts w:eastAsiaTheme="minorHAnsi" w:cstheme="minorHAnsi"/>
-          <w:sz w:val="22"/>
-          <w:szCs w:val="22"/>
-        </w:rPr>
-      </w:pPr>
-      <w:r>
-        <w:rPr>
-          <w:rFonts w:eastAsiaTheme="minorHAnsi" w:cstheme="minorHAnsi"/>
-          <w:sz w:val="22"/>
-          <w:szCs w:val="22"/>
-        </w:rPr>
-        <w:t>After the analysis described above, we found that the major factors that contributed to an asteroids classification as hazardous were velocity, diameter and</w:t>
-      </w:r>
-      <w:r>
-        <w:rPr>
-          <w:rFonts w:eastAsiaTheme="minorHAnsi" w:cstheme="minorHAnsi"/>
-          <w:i/>
-          <w:iCs/>
-          <w:sz w:val="22"/>
-          <w:szCs w:val="22"/>
-        </w:rPr>
-        <w:t xml:space="preserve"> </w:t>
-      </w:r>
-      <w:r>
-        <w:rPr>
-          <w:rFonts w:eastAsiaTheme="minorHAnsi" w:cstheme="minorHAnsi"/>
-          <w:sz w:val="22"/>
-          <w:szCs w:val="22"/>
-        </w:rPr>
-        <w:t xml:space="preserve">miss distance from the Earth.  </w:t>
-      </w:r>
-      <w:r>
-        <w:rPr>
-          <w:rFonts w:eastAsiaTheme="minorHAnsi" w:cstheme="minorHAnsi"/>
-          <w:sz w:val="22"/>
-          <w:szCs w:val="22"/>
-        </w:rPr>
-        <w:t>Details are shown in the box plot graph</w:t>
-      </w:r>
-      <w:r>
-        <w:rPr>
-          <w:rFonts w:eastAsiaTheme="minorHAnsi" w:cstheme="minorHAnsi"/>
-          <w:sz w:val="22"/>
-          <w:szCs w:val="22"/>
-        </w:rPr>
-        <w:t xml:space="preserve"> below</w:t>
-      </w:r>
-      <w:r>
-        <w:rPr>
-          <w:rFonts w:eastAsiaTheme="minorHAnsi" w:cstheme="minorHAnsi"/>
-          <w:sz w:val="22"/>
-          <w:szCs w:val="22"/>
-        </w:rPr>
-        <w:t xml:space="preserve">. </w:t>
-      </w:r>
-      <w:r>
-        <w:rPr>
-          <w:rFonts w:eastAsiaTheme="minorHAnsi" w:cstheme="minorHAnsi"/>
-          <w:sz w:val="22"/>
-          <w:szCs w:val="22"/>
-        </w:rPr>
-        <w:t xml:space="preserve">Some </w:t>
-      </w:r>
-      <w:r>
-        <w:rPr>
-          <w:rFonts w:eastAsiaTheme="minorHAnsi" w:cstheme="minorHAnsi"/>
-          <w:sz w:val="22"/>
-          <w:szCs w:val="22"/>
-        </w:rPr>
-        <w:lastRenderedPageBreak/>
-        <w:t>asteroids can be very large, for example one named</w:t>
-      </w:r>
-      <w:r>
-        <w:t xml:space="preserve"> “</w:t>
-      </w:r>
-      <w:r>
-        <w:rPr>
-          <w:rFonts w:eastAsiaTheme="minorHAnsi" w:cstheme="minorHAnsi"/>
-          <w:sz w:val="22"/>
-          <w:szCs w:val="22"/>
-        </w:rPr>
-        <w:t>2008 OS7</w:t>
-      </w:r>
-      <w:r>
-        <w:rPr>
-          <w:rFonts w:eastAsiaTheme="minorHAnsi" w:cstheme="minorHAnsi"/>
-          <w:sz w:val="22"/>
-          <w:szCs w:val="22"/>
-        </w:rPr>
-        <w:t xml:space="preserve">”  which is the size of a football stadium and made its closest pass ever </w:t>
-      </w:r>
-      <w:r>
-        <w:rPr>
-          <w:rFonts w:eastAsiaTheme="minorHAnsi" w:cstheme="minorHAnsi"/>
-          <w:sz w:val="22"/>
-          <w:szCs w:val="22"/>
-        </w:rPr>
-        <w:t>past Earth on Friday Feb. 2</w:t>
-      </w:r>
-      <w:r>
-        <w:rPr>
-          <w:rFonts w:eastAsiaTheme="minorHAnsi" w:cstheme="minorHAnsi"/>
-          <w:sz w:val="22"/>
-          <w:szCs w:val="22"/>
-        </w:rPr>
-        <w:t>, 2024.</w:t>
-      </w:r>
-      <w:r>
-        <w:rPr>
-          <w:rFonts w:eastAsiaTheme="minorHAnsi" w:cstheme="minorHAnsi"/>
-          <w:sz w:val="22"/>
-          <w:szCs w:val="22"/>
-        </w:rPr>
-        <w:t xml:space="preserve">  It may be stating the obvious to say that a larger asteroid at a higher velocity that actually hits the earth will do more damage, although of course there are other variables not accounted for in our analysis, such as the location and population density of the area of impact.</w:t>
-      </w:r>
+          <w:sz w:val="22"/>
+          <w:szCs w:val="22"/>
+        </w:rPr>
+      </w:pPr>
     </w:p>
     <w:p>
       <w:pPr>
@@ -904,7 +949,25 @@
           <w:sz w:val="22"/>
           <w:szCs w:val="22"/>
         </w:rPr>
-        <w:t>, show that nonhazardous approaches are more frequent.  In the first graph specifically, you can see that there was a period between 1900 and 1920 where the frequency of hazardous approaches shot up.  A caveat to all our data, however, is that in order to have a more workable sample size, we used only the first pass data for each asteroid in the time period (an individual asteroid can have a number of passes around the earth).</w:t>
+        <w:t xml:space="preserve">, show that nonhazardous approaches are more frequent.  In the first graph specifically, you can see that there was a period between 1900 and 1920 where the frequency of hazardous approaches shot up.  A caveat to all our data, however, is that </w:t>
+      </w:r>
+      <w:proofErr w:type="gramStart"/>
+      <w:r>
+        <w:rPr>
+          <w:rFonts w:cstheme="minorHAnsi"/>
+          <w:sz w:val="22"/>
+          <w:szCs w:val="22"/>
+        </w:rPr>
+        <w:t>in order to</w:t>
+      </w:r>
+      <w:proofErr w:type="gramEnd"/>
+      <w:r>
+        <w:rPr>
+          <w:rFonts w:cstheme="minorHAnsi"/>
+          <w:sz w:val="22"/>
+          <w:szCs w:val="22"/>
+        </w:rPr>
+        <w:t xml:space="preserve"> have a more workable sample size, we used only the first pass data for each asteroid in the time period (an individual asteroid can have a number of passes around the earth).</w:t>
       </w:r>
     </w:p>
     <w:p>
@@ -919,6 +982,7 @@
       <w:r>
         <w:rPr>
           <w:rFonts w:cstheme="minorHAnsi"/>
+          <w:noProof/>
           <w:sz w:val="22"/>
           <w:szCs w:val="22"/>
         </w:rPr>
@@ -971,79 +1035,134 @@
     </w:p>
     <w:p>
       <w:pPr>
-        <w:spacing w:before="0" w:after="160" w:line="259" w:lineRule="auto"/>
-        <w:ind w:left="360"/>
-        <w:rPr>
-          <w:rFonts w:cstheme="minorHAnsi"/>
-          <w:i/>
-          <w:iCs/>
-          <w:sz w:val="22"/>
-          <w:szCs w:val="22"/>
-        </w:rPr>
-      </w:pPr>
-      <w:r>
-        <w:rPr>
-          <w:rFonts w:cstheme="minorHAnsi"/>
-          <w:i/>
-          <w:iCs/>
-          <w:sz w:val="22"/>
-          <w:szCs w:val="22"/>
-        </w:rPr>
-        <w:t>Implications and Lessons Learned</w:t>
+        <w:spacing w:before="0" w:after="0" w:line="240" w:lineRule="auto"/>
+        <w:rPr>
+          <w:rFonts w:eastAsia="Times New Roman" w:cs="Arial"/>
+          <w:sz w:val="22"/>
+          <w:szCs w:val="22"/>
+        </w:rPr>
+      </w:pPr>
+      <w:r>
+        <w:rPr>
+          <w:rFonts w:eastAsia="Times New Roman" w:cs="Arial"/>
+          <w:sz w:val="22"/>
+          <w:szCs w:val="22"/>
+        </w:rPr>
+        <w:t>I</w:t>
+      </w:r>
+      <w:r>
+        <w:rPr>
+          <w:rFonts w:eastAsia="Times New Roman" w:cs="Arial"/>
+          <w:sz w:val="22"/>
+          <w:szCs w:val="22"/>
+        </w:rPr>
+        <w:t>mplications and Lessons Learned</w:t>
+      </w:r>
+      <w:r>
+        <w:rPr>
+          <w:rFonts w:eastAsia="Times New Roman" w:cs="Arial"/>
+          <w:sz w:val="22"/>
+          <w:szCs w:val="22"/>
+        </w:rPr>
+        <w:br/>
       </w:r>
     </w:p>
     <w:p>
       <w:pPr>
-        <w:spacing w:before="0" w:after="160" w:line="259" w:lineRule="auto"/>
-        <w:ind w:left="360"/>
-        <w:rPr>
-          <w:rFonts w:cstheme="minorHAnsi"/>
-          <w:sz w:val="22"/>
-          <w:szCs w:val="22"/>
-        </w:rPr>
-      </w:pPr>
-      <w:r>
-        <w:rPr>
-          <w:rFonts w:cstheme="minorHAnsi"/>
-          <w:sz w:val="22"/>
-          <w:szCs w:val="22"/>
-        </w:rPr>
-        <w:t xml:space="preserve">Although asteroids are a fear that exists in the public conciousness, the actual impact on our daily lives will be almost non existant compared to other natural events such as flooding, tornados, hurricanes, and earthquakes.  </w:t>
-      </w:r>
-      <w:r>
-        <w:rPr>
-          <w:rFonts w:cstheme="minorHAnsi"/>
-          <w:sz w:val="22"/>
-          <w:szCs w:val="22"/>
-        </w:rPr>
-        <w:t>Blake Stephenson</w:t>
-      </w:r>
-      <w:r>
-        <w:rPr>
-          <w:rFonts w:cstheme="minorHAnsi"/>
-          <w:sz w:val="22"/>
-          <w:szCs w:val="22"/>
-        </w:rPr>
-        <w:t xml:space="preserve"> offered an analysis from the point of view of a governmental official [add your thoughts here Blake].</w:t>
+        <w:spacing w:before="0" w:after="0" w:line="240" w:lineRule="auto"/>
+        <w:rPr>
+          <w:rFonts w:eastAsia="Times New Roman" w:cs="Arial"/>
+          <w:sz w:val="22"/>
+          <w:szCs w:val="22"/>
+        </w:rPr>
+      </w:pPr>
+      <w:r>
+        <w:rPr>
+          <w:rFonts w:eastAsia="Times New Roman" w:cs="Arial"/>
+          <w:sz w:val="22"/>
+          <w:szCs w:val="22"/>
+        </w:rPr>
+        <w:t xml:space="preserve">Although asteroids are a fear that exists in the public consciousness, the actual </w:t>
+      </w:r>
+      <w:r>
+        <w:rPr>
+          <w:rFonts w:eastAsia="Times New Roman" w:cs="Arial"/>
+          <w:sz w:val="22"/>
+          <w:szCs w:val="22"/>
+        </w:rPr>
+        <w:br/>
+        <w:t xml:space="preserve">impact on our daily lives will be almost nonexistent compared to other natural </w:t>
+      </w:r>
+      <w:r>
+        <w:rPr>
+          <w:rFonts w:eastAsia="Times New Roman" w:cs="Arial"/>
+          <w:sz w:val="22"/>
+          <w:szCs w:val="22"/>
+        </w:rPr>
+        <w:br/>
+        <w:t>events such as flooding, tornados, hurricanes, and earthquakes.</w:t>
+      </w:r>
+      <w:r>
+        <w:rPr>
+          <w:rFonts w:eastAsia="Times New Roman" w:cs="Arial"/>
+          <w:sz w:val="22"/>
+          <w:szCs w:val="22"/>
+        </w:rPr>
+        <w:br/>
       </w:r>
     </w:p>
     <w:p>
       <w:pPr>
-        <w:spacing w:before="0" w:after="160" w:line="259" w:lineRule="auto"/>
-        <w:ind w:left="360"/>
-        <w:rPr>
-          <w:rFonts w:cstheme="minorHAnsi"/>
-          <w:sz w:val="22"/>
-          <w:szCs w:val="22"/>
-        </w:rPr>
-      </w:pPr>
-      <w:r>
-        <w:rPr>
-          <w:rFonts w:cstheme="minorHAnsi"/>
-          <w:sz w:val="22"/>
-          <w:szCs w:val="22"/>
-        </w:rPr>
-        <w:t>We enjoyed this process and learned a number of things regarding the topic and working on the data and analysis, one of the most memorable being “if you make a CSV file from an API, always save the CSV file separately!”</w:t>
+        <w:spacing w:before="0" w:after="0" w:line="240" w:lineRule="auto"/>
+        <w:rPr>
+          <w:rFonts w:eastAsia="Times New Roman" w:cs="Times New Roman"/>
+          <w:sz w:val="22"/>
+          <w:szCs w:val="22"/>
+        </w:rPr>
+      </w:pPr>
+      <w:r>
+        <w:rPr>
+          <w:rFonts w:eastAsia="Times New Roman" w:cs="Arial"/>
+          <w:sz w:val="22"/>
+          <w:szCs w:val="22"/>
+        </w:rPr>
+        <w:t xml:space="preserve">We enjoyed this process and learned </w:t>
+      </w:r>
+      <w:proofErr w:type="gramStart"/>
+      <w:r>
+        <w:rPr>
+          <w:rFonts w:eastAsia="Times New Roman" w:cs="Arial"/>
+          <w:sz w:val="22"/>
+          <w:szCs w:val="22"/>
+        </w:rPr>
+        <w:t>a number of</w:t>
+      </w:r>
+      <w:proofErr w:type="gramEnd"/>
+      <w:r>
+        <w:rPr>
+          <w:rFonts w:eastAsia="Times New Roman" w:cs="Arial"/>
+          <w:sz w:val="22"/>
+          <w:szCs w:val="22"/>
+        </w:rPr>
+        <w:t xml:space="preserve"> things regarding the topic and </w:t>
+      </w:r>
+      <w:r>
+        <w:rPr>
+          <w:rFonts w:eastAsia="Times New Roman" w:cs="Arial"/>
+          <w:sz w:val="22"/>
+          <w:szCs w:val="22"/>
+        </w:rPr>
+        <w:br/>
+        <w:t xml:space="preserve">working on the data and analysis, one of the most memorable being “if you </w:t>
+      </w:r>
+      <w:r>
+        <w:rPr>
+          <w:rFonts w:eastAsia="Times New Roman" w:cs="Arial"/>
+          <w:sz w:val="22"/>
+          <w:szCs w:val="22"/>
+        </w:rPr>
+        <w:br/>
+        <w:t>make a CSV file from an API, always save the CSV file separately!”</w:t>
       </w:r>
     </w:p>
     <w:p/>
@@ -2038,6 +2157,7 @@
   <w:style w:type="character" w:default="1" w:styleId="DefaultParagraphFont">
     <w:name w:val="Default Paragraph Font"/>
     <w:uiPriority w:val="1"/>
+    <w:semiHidden/>
     <w:unhideWhenUsed/>
   </w:style>
   <w:style w:type="table" w:default="1" w:styleId="TableNormal">
@@ -2487,6 +2607,22 @@
     <w:link w:val="Footer"/>
     <w:uiPriority w:val="99"/>
     <w:rsid w:val="00C53B5A"/>
+  </w:style>
+  <w:style w:type="paragraph" w:styleId="NormalWeb">
+    <w:name w:val="Normal (Web)"/>
+    <w:basedOn w:val="Normal"/>
+    <w:uiPriority w:val="99"/>
+    <w:semiHidden/>
+    <w:unhideWhenUsed/>
+    <w:rsid w:val="00506EED"/>
+    <w:pPr>
+      <w:spacing w:beforeAutospacing="1" w:after="100" w:afterAutospacing="1" w:line="240" w:lineRule="auto"/>
+    </w:pPr>
+    <w:rPr>
+      <w:rFonts w:ascii="Times New Roman" w:eastAsia="Times New Roman" w:hAnsi="Times New Roman" w:cs="Times New Roman"/>
+      <w:sz w:val="24"/>
+      <w:szCs w:val="24"/>
+    </w:rPr>
   </w:style>
 </w:styles>
 </file>
